--- a/lections/2022-11-15/hw/hw.docx
+++ b/lections/2022-11-15/hw/hw.docx
@@ -1,15 +1,20 @@
 
 <file path=word/document.xml><?xml version="1.0" encoding="utf-8"?>
-<w:document xmlns:wpc="http://schemas.microsoft.com/office/word/2010/wordprocessingCanvas" xmlns:cx="http://schemas.microsoft.com/office/drawing/2014/chartex" xmlns:cx1="http://schemas.microsoft.com/office/drawing/2015/9/8/chartex" xmlns:cx2="http://schemas.microsoft.com/office/drawing/2015/10/21/chartex" xmlns:cx3="http://schemas.microsoft.com/office/drawing/2016/5/9/chartex" xmlns:cx4="http://schemas.microsoft.com/office/drawing/2016/5/10/chartex" xmlns:cx5="http://schemas.microsoft.com/office/drawing/2016/5/11/chartex" xmlns:cx6="http://schemas.microsoft.com/office/drawing/2016/5/12/chartex" xmlns:cx7="http://schemas.microsoft.com/office/drawing/2016/5/13/chartex" xmlns:cx8="http://schemas.microsoft.com/office/drawing/2016/5/14/chartex" xmlns:mc="http://schemas.openxmlformats.org/markup-compatibility/2006" xmlns:aink="http://schemas.microsoft.com/office/drawing/2016/ink" xmlns:am3d="http://schemas.microsoft.com/office/drawing/2017/model3d" xmlns:o="urn:schemas-microsoft-com:office:office" xmlns:r="http://schemas.openxmlformats.org/officeDocument/2006/relationships" xmlns:m="http://schemas.openxmlformats.org/officeDocument/2006/math" xmlns:v="urn:schemas-microsoft-com:vml" xmlns:wp14="http://schemas.microsoft.com/office/word/2010/wordprocessingDrawing" xmlns:wp="http://schemas.openxmlformats.org/drawingml/2006/wordprocessingDrawing" xmlns:w10="urn:schemas-microsoft-com:office:word" xmlns:w="http://schemas.openxmlformats.org/wordprocessingml/2006/main" xmlns:w14="http://schemas.microsoft.com/office/word/2010/wordml" xmlns:w15="http://schemas.microsoft.com/office/word/2012/wordml" xmlns:w16cid="http://schemas.microsoft.com/office/word/2016/wordml/cid" xmlns:w16se="http://schemas.microsoft.com/office/word/2015/wordml/symex" xmlns:wpg="http://schemas.microsoft.com/office/word/2010/wordprocessingGroup" xmlns:wpi="http://schemas.microsoft.com/office/word/2010/wordprocessingInk" xmlns:wne="http://schemas.microsoft.com/office/word/2006/wordml" xmlns:wps="http://schemas.microsoft.com/office/word/2010/wordprocessingShape" mc:Ignorable="w14 w15 w16se w16cid wp14">
+<w:document xmlns:wpc="http://schemas.microsoft.com/office/word/2010/wordprocessingCanvas" xmlns:cx="http://schemas.microsoft.com/office/drawing/2014/chartex" xmlns:cx1="http://schemas.microsoft.com/office/drawing/2015/9/8/chartex" xmlns:cx2="http://schemas.microsoft.com/office/drawing/2015/10/21/chartex" xmlns:cx3="http://schemas.microsoft.com/office/drawing/2016/5/9/chartex" xmlns:cx4="http://schemas.microsoft.com/office/drawing/2016/5/10/chartex" xmlns:cx5="http://schemas.microsoft.com/office/drawing/2016/5/11/chartex" xmlns:cx6="http://schemas.microsoft.com/office/drawing/2016/5/12/chartex" xmlns:cx7="http://schemas.microsoft.com/office/drawing/2016/5/13/chartex" xmlns:cx8="http://schemas.microsoft.com/office/drawing/2016/5/14/chartex" xmlns:mc="http://schemas.openxmlformats.org/markup-compatibility/2006" xmlns:aink="http://schemas.microsoft.com/office/drawing/2016/ink" xmlns:am3d="http://schemas.microsoft.com/office/drawing/2017/model3d" xmlns:o="urn:schemas-microsoft-com:office:office" xmlns:r="http://schemas.openxmlformats.org/officeDocument/2006/relationships" xmlns:m="http://schemas.openxmlformats.org/officeDocument/2006/math" xmlns:v="urn:schemas-microsoft-com:vml" xmlns:wp14="http://schemas.microsoft.com/office/word/2010/wordprocessingDrawing" xmlns:wp="http://schemas.openxmlformats.org/drawingml/2006/wordprocessingDrawing" xmlns:w10="urn:schemas-microsoft-com:office:word" xmlns:w="http://schemas.openxmlformats.org/wordprocessingml/2006/main" xmlns:w14="http://schemas.microsoft.com/office/word/2010/wordml" xmlns:w15="http://schemas.microsoft.com/office/word/2012/wordml" xmlns:w16cex="http://schemas.microsoft.com/office/word/2018/wordml/cex" xmlns:w16cid="http://schemas.microsoft.com/office/word/2016/wordml/cid" xmlns:w16="http://schemas.microsoft.com/office/word/2018/wordml" xmlns:w16se="http://schemas.microsoft.com/office/word/2015/wordml/symex" xmlns:wpg="http://schemas.microsoft.com/office/word/2010/wordprocessingGroup" xmlns:wpi="http://schemas.microsoft.com/office/word/2010/wordprocessingInk" xmlns:wne="http://schemas.microsoft.com/office/word/2006/wordml" xmlns:wps="http://schemas.microsoft.com/office/word/2010/wordprocessingShape" mc:Ignorable="w14 w15 w16se w16cid w16 w16cex wp14">
   <w:body>
     <w:p>
       <w:r>
         <w:t xml:space="preserve">1) </w:t>
       </w:r>
       <w:r>
-        <w:t>Нужно скачать и установить программы(</w:t>
+        <w:t xml:space="preserve">Нужно скачать и установить </w:t>
+      </w:r>
+      <w:proofErr w:type="gramStart"/>
+      <w:r>
+        <w:t>программы(</w:t>
       </w:r>
       <w:proofErr w:type="spellStart"/>
+      <w:proofErr w:type="gramEnd"/>
       <w:r>
         <w:t>python</w:t>
       </w:r>
@@ -50,20 +55,19 @@
       <w:hyperlink r:id="rId5" w:history="1">
         <w:r>
           <w:rPr>
-            <w:rStyle w:val="Hyperlink"/>
+            <w:rStyle w:val="a4"/>
           </w:rPr>
           <w:t>https://www.python.org/downloads/release/python-3</w:t>
         </w:r>
         <w:r>
           <w:rPr>
-            <w:rStyle w:val="Hyperlink"/>
-            <w:lang w:val="en-US"/>
+            <w:rStyle w:val="a4"/>
           </w:rPr>
           <w:t>108</w:t>
         </w:r>
         <w:r>
           <w:rPr>
-            <w:rStyle w:val="Hyperlink"/>
+            <w:rStyle w:val="a4"/>
           </w:rPr>
           <w:t>/</w:t>
         </w:r>
@@ -74,7 +78,7 @@
       <w:hyperlink r:id="rId6" w:anchor="section=windows" w:history="1">
         <w:r>
           <w:rPr>
-            <w:rStyle w:val="Hyperlink"/>
+            <w:rStyle w:val="a4"/>
           </w:rPr>
           <w:t>https://www.jetbrains.com/ru-ru/pycharm/download/#section=windows</w:t>
         </w:r>
@@ -85,7 +89,7 @@
       <w:hyperlink r:id="rId7" w:history="1">
         <w:r>
           <w:rPr>
-            <w:rStyle w:val="Hyperlink"/>
+            <w:rStyle w:val="a4"/>
           </w:rPr>
           <w:t>https://github.com/</w:t>
         </w:r>
@@ -95,13 +99,13 @@
     <w:p>
       <w:pPr>
         <w:rPr>
-          <w:rStyle w:val="Hyperlink"/>
+          <w:rStyle w:val="a4"/>
         </w:rPr>
       </w:pPr>
       <w:hyperlink r:id="rId8" w:history="1">
         <w:r>
           <w:rPr>
-            <w:rStyle w:val="Hyperlink"/>
+            <w:rStyle w:val="a4"/>
           </w:rPr>
           <w:t>https://www.atlassian.com/ru/software/jira</w:t>
         </w:r>
@@ -165,10 +169,283 @@
       <w:r>
         <w:t xml:space="preserve">-файлом. </w:t>
       </w:r>
-      <w:bookmarkStart w:id="0" w:name="_GoBack"/>
-      <w:bookmarkEnd w:id="0"/>
     </w:p>
     <w:p/>
+    <w:p>
+      <w:r>
+        <w:rPr>
+          <w:rFonts w:ascii="Arial" w:hAnsi="Arial" w:cs="Arial"/>
+          <w:color w:val="303233"/>
+          <w:bdr w:val="none" w:sz="0" w:space="0" w:color="auto" w:frame="1"/>
+          <w:shd w:val="clear" w:color="auto" w:fill="FFFFFF"/>
+        </w:rPr>
+        <w:t>Отличные навыки веб-разработки на </w:t>
+      </w:r>
+      <w:proofErr w:type="spellStart"/>
+      <w:r>
+        <w:rPr>
+          <w:rStyle w:val="highlighted"/>
+          <w:rFonts w:ascii="Arial" w:hAnsi="Arial" w:cs="Arial"/>
+          <w:color w:val="303233"/>
+          <w:bdr w:val="none" w:sz="0" w:space="0" w:color="auto" w:frame="1"/>
+          <w:shd w:val="clear" w:color="auto" w:fill="FFECB2"/>
+        </w:rPr>
+        <w:t>Python</w:t>
+      </w:r>
+      <w:proofErr w:type="spellEnd"/>
+      <w:r>
+        <w:rPr>
+          <w:rFonts w:ascii="Arial" w:hAnsi="Arial" w:cs="Arial"/>
+          <w:color w:val="303233"/>
+          <w:bdr w:val="none" w:sz="0" w:space="0" w:color="auto" w:frame="1"/>
+          <w:shd w:val="clear" w:color="auto" w:fill="FFFFFF"/>
+        </w:rPr>
+        <w:t xml:space="preserve"> (предпочтительно </w:t>
+      </w:r>
+      <w:proofErr w:type="spellStart"/>
+      <w:r>
+        <w:rPr>
+          <w:rFonts w:ascii="Arial" w:hAnsi="Arial" w:cs="Arial"/>
+          <w:color w:val="303233"/>
+          <w:bdr w:val="none" w:sz="0" w:space="0" w:color="auto" w:frame="1"/>
+          <w:shd w:val="clear" w:color="auto" w:fill="FFFFFF"/>
+        </w:rPr>
+        <w:t>FastAPI</w:t>
+      </w:r>
+      <w:proofErr w:type="spellEnd"/>
+      <w:r>
+        <w:rPr>
+          <w:rFonts w:ascii="Arial" w:hAnsi="Arial" w:cs="Arial"/>
+          <w:color w:val="303233"/>
+          <w:bdr w:val="none" w:sz="0" w:space="0" w:color="auto" w:frame="1"/>
+          <w:shd w:val="clear" w:color="auto" w:fill="FFFFFF"/>
+        </w:rPr>
+        <w:t>)</w:t>
+      </w:r>
+      <w:r>
+        <w:rPr>
+          <w:rFonts w:ascii="Arial" w:hAnsi="Arial" w:cs="Arial"/>
+          <w:color w:val="303233"/>
+        </w:rPr>
+        <w:br/>
+      </w:r>
+      <w:r>
+        <w:rPr>
+          <w:rFonts w:ascii="Arial" w:hAnsi="Arial" w:cs="Arial"/>
+          <w:color w:val="303233"/>
+          <w:bdr w:val="none" w:sz="0" w:space="0" w:color="auto" w:frame="1"/>
+          <w:shd w:val="clear" w:color="auto" w:fill="FFFFFF"/>
+        </w:rPr>
+        <w:t>- Опыт проектирования REST API (</w:t>
+      </w:r>
+      <w:proofErr w:type="spellStart"/>
+      <w:r>
+        <w:rPr>
+          <w:rFonts w:ascii="Arial" w:hAnsi="Arial" w:cs="Arial"/>
+          <w:color w:val="303233"/>
+          <w:bdr w:val="none" w:sz="0" w:space="0" w:color="auto" w:frame="1"/>
+          <w:shd w:val="clear" w:color="auto" w:fill="FFFFFF"/>
+        </w:rPr>
+        <w:t>GraphQL</w:t>
+      </w:r>
+      <w:proofErr w:type="spellEnd"/>
+      <w:r>
+        <w:rPr>
+          <w:rFonts w:ascii="Arial" w:hAnsi="Arial" w:cs="Arial"/>
+          <w:color w:val="303233"/>
+          <w:bdr w:val="none" w:sz="0" w:space="0" w:color="auto" w:frame="1"/>
+          <w:shd w:val="clear" w:color="auto" w:fill="FFFFFF"/>
+        </w:rPr>
+        <w:t xml:space="preserve"> будет плюсом)</w:t>
+      </w:r>
+      <w:r>
+        <w:rPr>
+          <w:rFonts w:ascii="Arial" w:hAnsi="Arial" w:cs="Arial"/>
+          <w:color w:val="303233"/>
+        </w:rPr>
+        <w:br/>
+      </w:r>
+      <w:r>
+        <w:rPr>
+          <w:rFonts w:ascii="Arial" w:hAnsi="Arial" w:cs="Arial"/>
+          <w:color w:val="303233"/>
+          <w:bdr w:val="none" w:sz="0" w:space="0" w:color="auto" w:frame="1"/>
+          <w:shd w:val="clear" w:color="auto" w:fill="FFFFFF"/>
+        </w:rPr>
+        <w:t>- Опыт работы с SQL/</w:t>
+      </w:r>
+      <w:proofErr w:type="spellStart"/>
+      <w:r>
+        <w:rPr>
+          <w:rFonts w:ascii="Arial" w:hAnsi="Arial" w:cs="Arial"/>
+          <w:color w:val="303233"/>
+          <w:bdr w:val="none" w:sz="0" w:space="0" w:color="auto" w:frame="1"/>
+          <w:shd w:val="clear" w:color="auto" w:fill="FFFFFF"/>
+        </w:rPr>
+        <w:t>NoSQL</w:t>
+      </w:r>
+      <w:proofErr w:type="spellEnd"/>
+      <w:r>
+        <w:rPr>
+          <w:rFonts w:ascii="Arial" w:hAnsi="Arial" w:cs="Arial"/>
+          <w:color w:val="303233"/>
+          <w:bdr w:val="none" w:sz="0" w:space="0" w:color="auto" w:frame="1"/>
+          <w:shd w:val="clear" w:color="auto" w:fill="FFFFFF"/>
+        </w:rPr>
+        <w:t xml:space="preserve"> базами данных</w:t>
+      </w:r>
+      <w:r>
+        <w:rPr>
+          <w:rFonts w:ascii="Arial" w:hAnsi="Arial" w:cs="Arial"/>
+          <w:color w:val="303233"/>
+        </w:rPr>
+        <w:br/>
+      </w:r>
+      <w:r>
+        <w:rPr>
+          <w:rFonts w:ascii="Arial" w:hAnsi="Arial" w:cs="Arial"/>
+          <w:color w:val="303233"/>
+          <w:bdr w:val="none" w:sz="0" w:space="0" w:color="auto" w:frame="1"/>
+          <w:shd w:val="clear" w:color="auto" w:fill="FFFFFF"/>
+        </w:rPr>
+        <w:t>- Понимание работы протоколов OAuth2/</w:t>
+      </w:r>
+      <w:proofErr w:type="spellStart"/>
+      <w:r>
+        <w:rPr>
+          <w:rFonts w:ascii="Arial" w:hAnsi="Arial" w:cs="Arial"/>
+          <w:color w:val="303233"/>
+          <w:bdr w:val="none" w:sz="0" w:space="0" w:color="auto" w:frame="1"/>
+          <w:shd w:val="clear" w:color="auto" w:fill="FFFFFF"/>
+        </w:rPr>
+        <w:t>OpenID</w:t>
+      </w:r>
+      <w:proofErr w:type="spellEnd"/>
+      <w:r>
+        <w:rPr>
+          <w:rFonts w:ascii="Arial" w:hAnsi="Arial" w:cs="Arial"/>
+          <w:color w:val="303233"/>
+        </w:rPr>
+        <w:br/>
+      </w:r>
+      <w:r>
+        <w:rPr>
+          <w:rFonts w:ascii="Arial" w:hAnsi="Arial" w:cs="Arial"/>
+          <w:color w:val="303233"/>
+          <w:bdr w:val="none" w:sz="0" w:space="0" w:color="auto" w:frame="1"/>
+          <w:shd w:val="clear" w:color="auto" w:fill="FFFFFF"/>
+        </w:rPr>
+        <w:t xml:space="preserve">- Навыки работы с </w:t>
+      </w:r>
+      <w:proofErr w:type="spellStart"/>
+      <w:r>
+        <w:rPr>
+          <w:rFonts w:ascii="Arial" w:hAnsi="Arial" w:cs="Arial"/>
+          <w:color w:val="303233"/>
+          <w:bdr w:val="none" w:sz="0" w:space="0" w:color="auto" w:frame="1"/>
+          <w:shd w:val="clear" w:color="auto" w:fill="FFFFFF"/>
+        </w:rPr>
+        <w:t>Docker</w:t>
+      </w:r>
+      <w:proofErr w:type="spellEnd"/>
+      <w:r>
+        <w:rPr>
+          <w:rFonts w:ascii="Arial" w:hAnsi="Arial" w:cs="Arial"/>
+          <w:color w:val="303233"/>
+          <w:bdr w:val="none" w:sz="0" w:space="0" w:color="auto" w:frame="1"/>
+          <w:shd w:val="clear" w:color="auto" w:fill="FFFFFF"/>
+        </w:rPr>
+        <w:t>-контейнерами</w:t>
+      </w:r>
+      <w:r>
+        <w:rPr>
+          <w:rFonts w:ascii="Arial" w:hAnsi="Arial" w:cs="Arial"/>
+          <w:color w:val="303233"/>
+        </w:rPr>
+        <w:br/>
+      </w:r>
+      <w:r>
+        <w:rPr>
+          <w:rFonts w:ascii="Arial" w:hAnsi="Arial" w:cs="Arial"/>
+          <w:color w:val="303233"/>
+          <w:bdr w:val="none" w:sz="0" w:space="0" w:color="auto" w:frame="1"/>
+          <w:shd w:val="clear" w:color="auto" w:fill="FFFFFF"/>
+        </w:rPr>
+        <w:t>- Опыт работы с облаками будет плюсом (мы используем GCP)</w:t>
+      </w:r>
+      <w:r>
+        <w:rPr>
+          <w:rFonts w:ascii="Arial" w:hAnsi="Arial" w:cs="Arial"/>
+          <w:color w:val="303233"/>
+        </w:rPr>
+        <w:br/>
+      </w:r>
+      <w:r>
+        <w:rPr>
+          <w:rFonts w:ascii="Arial" w:hAnsi="Arial" w:cs="Arial"/>
+          <w:color w:val="303233"/>
+          <w:bdr w:val="none" w:sz="0" w:space="0" w:color="auto" w:frame="1"/>
+          <w:shd w:val="clear" w:color="auto" w:fill="FFFFFF"/>
+        </w:rPr>
+        <w:t>- Опыт покрытия своего кода тестами (</w:t>
+      </w:r>
+      <w:proofErr w:type="spellStart"/>
+      <w:r>
+        <w:rPr>
+          <w:rFonts w:ascii="Arial" w:hAnsi="Arial" w:cs="Arial"/>
+          <w:color w:val="303233"/>
+          <w:bdr w:val="none" w:sz="0" w:space="0" w:color="auto" w:frame="1"/>
+          <w:shd w:val="clear" w:color="auto" w:fill="FFFFFF"/>
+        </w:rPr>
+        <w:t>unit</w:t>
+      </w:r>
+      <w:proofErr w:type="spellEnd"/>
+      <w:r>
+        <w:rPr>
+          <w:rFonts w:ascii="Arial" w:hAnsi="Arial" w:cs="Arial"/>
+          <w:color w:val="303233"/>
+          <w:bdr w:val="none" w:sz="0" w:space="0" w:color="auto" w:frame="1"/>
+          <w:shd w:val="clear" w:color="auto" w:fill="FFFFFF"/>
+        </w:rPr>
+        <w:t xml:space="preserve">, </w:t>
+      </w:r>
+      <w:proofErr w:type="spellStart"/>
+      <w:r>
+        <w:rPr>
+          <w:rFonts w:ascii="Arial" w:hAnsi="Arial" w:cs="Arial"/>
+          <w:color w:val="303233"/>
+          <w:bdr w:val="none" w:sz="0" w:space="0" w:color="auto" w:frame="1"/>
+          <w:shd w:val="clear" w:color="auto" w:fill="FFFFFF"/>
+        </w:rPr>
+        <w:t>integration</w:t>
+      </w:r>
+      <w:proofErr w:type="spellEnd"/>
+      <w:r>
+        <w:rPr>
+          <w:rFonts w:ascii="Arial" w:hAnsi="Arial" w:cs="Arial"/>
+          <w:color w:val="303233"/>
+          <w:bdr w:val="none" w:sz="0" w:space="0" w:color="auto" w:frame="1"/>
+          <w:shd w:val="clear" w:color="auto" w:fill="FFFFFF"/>
+        </w:rPr>
+        <w:t>, e2e)</w:t>
+      </w:r>
+      <w:r>
+        <w:rPr>
+          <w:rFonts w:ascii="Arial" w:hAnsi="Arial" w:cs="Arial"/>
+          <w:color w:val="303233"/>
+        </w:rPr>
+        <w:br/>
+      </w:r>
+      <w:r>
+        <w:rPr>
+          <w:rFonts w:ascii="Arial" w:hAnsi="Arial" w:cs="Arial"/>
+          <w:color w:val="303233"/>
+          <w:bdr w:val="none" w:sz="0" w:space="0" w:color="auto" w:frame="1"/>
+          <w:shd w:val="clear" w:color="auto" w:fill="FFFFFF"/>
+        </w:rPr>
+        <w:t>- Опыт и желание работать в условиях стартапа - нет, это не работа 24/7 без выходных, праздников и зарплаты. Это то лучшее, что есть в стартапах, атмосфера, амбиции, простота коммуникации, возможность быть у истоков большой истории</w:t>
+      </w:r>
+    </w:p>
     <w:sectPr>
       <w:pgSz w:w="11906" w:h="16838"/>
       <w:pgMar w:top="1134" w:right="850" w:bottom="1134" w:left="1701" w:header="708" w:footer="708" w:gutter="0"/>
@@ -180,7 +457,7 @@
 </file>
 
 <file path=word/numbering.xml><?xml version="1.0" encoding="utf-8"?>
-<w:numbering xmlns:wpc="http://schemas.microsoft.com/office/word/2010/wordprocessingCanvas" xmlns:cx="http://schemas.microsoft.com/office/drawing/2014/chartex" xmlns:cx1="http://schemas.microsoft.com/office/drawing/2015/9/8/chartex" xmlns:cx2="http://schemas.microsoft.com/office/drawing/2015/10/21/chartex" xmlns:cx3="http://schemas.microsoft.com/office/drawing/2016/5/9/chartex" xmlns:cx4="http://schemas.microsoft.com/office/drawing/2016/5/10/chartex" xmlns:cx5="http://schemas.microsoft.com/office/drawing/2016/5/11/chartex" xmlns:cx6="http://schemas.microsoft.com/office/drawing/2016/5/12/chartex" xmlns:cx7="http://schemas.microsoft.com/office/drawing/2016/5/13/chartex" xmlns:cx8="http://schemas.microsoft.com/office/drawing/2016/5/14/chartex" xmlns:mc="http://schemas.openxmlformats.org/markup-compatibility/2006" xmlns:aink="http://schemas.microsoft.com/office/drawing/2016/ink" xmlns:am3d="http://schemas.microsoft.com/office/drawing/2017/model3d" xmlns:o="urn:schemas-microsoft-com:office:office" xmlns:r="http://schemas.openxmlformats.org/officeDocument/2006/relationships" xmlns:m="http://schemas.openxmlformats.org/officeDocument/2006/math" xmlns:v="urn:schemas-microsoft-com:vml" xmlns:wp14="http://schemas.microsoft.com/office/word/2010/wordprocessingDrawing" xmlns:wp="http://schemas.openxmlformats.org/drawingml/2006/wordprocessingDrawing" xmlns:w10="urn:schemas-microsoft-com:office:word" xmlns:w="http://schemas.openxmlformats.org/wordprocessingml/2006/main" xmlns:w14="http://schemas.microsoft.com/office/word/2010/wordml" xmlns:w15="http://schemas.microsoft.com/office/word/2012/wordml" xmlns:w16cid="http://schemas.microsoft.com/office/word/2016/wordml/cid" xmlns:w16se="http://schemas.microsoft.com/office/word/2015/wordml/symex" xmlns:wpg="http://schemas.microsoft.com/office/word/2010/wordprocessingGroup" xmlns:wpi="http://schemas.microsoft.com/office/word/2010/wordprocessingInk" xmlns:wne="http://schemas.microsoft.com/office/word/2006/wordml" xmlns:wps="http://schemas.microsoft.com/office/word/2010/wordprocessingShape" mc:Ignorable="w14 w15 w16se w16cid wp14">
+<w:numbering xmlns:wpc="http://schemas.microsoft.com/office/word/2010/wordprocessingCanvas" xmlns:cx="http://schemas.microsoft.com/office/drawing/2014/chartex" xmlns:cx1="http://schemas.microsoft.com/office/drawing/2015/9/8/chartex" xmlns:cx2="http://schemas.microsoft.com/office/drawing/2015/10/21/chartex" xmlns:cx3="http://schemas.microsoft.com/office/drawing/2016/5/9/chartex" xmlns:cx4="http://schemas.microsoft.com/office/drawing/2016/5/10/chartex" xmlns:cx5="http://schemas.microsoft.com/office/drawing/2016/5/11/chartex" xmlns:cx6="http://schemas.microsoft.com/office/drawing/2016/5/12/chartex" xmlns:cx7="http://schemas.microsoft.com/office/drawing/2016/5/13/chartex" xmlns:cx8="http://schemas.microsoft.com/office/drawing/2016/5/14/chartex" xmlns:mc="http://schemas.openxmlformats.org/markup-compatibility/2006" xmlns:aink="http://schemas.microsoft.com/office/drawing/2016/ink" xmlns:am3d="http://schemas.microsoft.com/office/drawing/2017/model3d" xmlns:o="urn:schemas-microsoft-com:office:office" xmlns:r="http://schemas.openxmlformats.org/officeDocument/2006/relationships" xmlns:m="http://schemas.openxmlformats.org/officeDocument/2006/math" xmlns:v="urn:schemas-microsoft-com:vml" xmlns:wp14="http://schemas.microsoft.com/office/word/2010/wordprocessingDrawing" xmlns:wp="http://schemas.openxmlformats.org/drawingml/2006/wordprocessingDrawing" xmlns:w10="urn:schemas-microsoft-com:office:word" xmlns:w="http://schemas.openxmlformats.org/wordprocessingml/2006/main" xmlns:w14="http://schemas.microsoft.com/office/word/2010/wordml" xmlns:w15="http://schemas.microsoft.com/office/word/2012/wordml" xmlns:w16cex="http://schemas.microsoft.com/office/word/2018/wordml/cex" xmlns:w16cid="http://schemas.microsoft.com/office/word/2016/wordml/cid" xmlns:w16="http://schemas.microsoft.com/office/word/2018/wordml" xmlns:w16se="http://schemas.microsoft.com/office/word/2015/wordml/symex" xmlns:wpg="http://schemas.microsoft.com/office/word/2010/wordprocessingGroup" xmlns:wpi="http://schemas.microsoft.com/office/word/2010/wordprocessingInk" xmlns:wne="http://schemas.microsoft.com/office/word/2006/wordml" xmlns:wps="http://schemas.microsoft.com/office/word/2010/wordprocessingShape" mc:Ignorable="w14 w15 w16se w16cid w16 w16cex wp14">
   <w:abstractNum w:abstractNumId="0" w15:restartNumberingAfterBreak="0">
     <w:nsid w:val="48A40697"/>
     <w:multiLevelType w:val="hybridMultilevel"/>
@@ -392,7 +669,7 @@
 </file>
 
 <file path=word/styles.xml><?xml version="1.0" encoding="utf-8"?>
-<w:styles xmlns:mc="http://schemas.openxmlformats.org/markup-compatibility/2006" xmlns:r="http://schemas.openxmlformats.org/officeDocument/2006/relationships" xmlns:w="http://schemas.openxmlformats.org/wordprocessingml/2006/main" xmlns:w14="http://schemas.microsoft.com/office/word/2010/wordml" xmlns:w15="http://schemas.microsoft.com/office/word/2012/wordml" xmlns:w16cid="http://schemas.microsoft.com/office/word/2016/wordml/cid" xmlns:w16se="http://schemas.microsoft.com/office/word/2015/wordml/symex" mc:Ignorable="w14 w15 w16se w16cid">
+<w:styles xmlns:mc="http://schemas.openxmlformats.org/markup-compatibility/2006" xmlns:r="http://schemas.openxmlformats.org/officeDocument/2006/relationships" xmlns:w="http://schemas.openxmlformats.org/wordprocessingml/2006/main" xmlns:w14="http://schemas.microsoft.com/office/word/2010/wordml" xmlns:w15="http://schemas.microsoft.com/office/word/2012/wordml" xmlns:w16cex="http://schemas.microsoft.com/office/word/2018/wordml/cex" xmlns:w16cid="http://schemas.microsoft.com/office/word/2016/wordml/cid" xmlns:w16="http://schemas.microsoft.com/office/word/2018/wordml" xmlns:w16se="http://schemas.microsoft.com/office/word/2015/wordml/symex" mc:Ignorable="w14 w15 w16se w16cid w16 w16cex">
   <w:docDefaults>
     <w:rPrDefault>
       <w:rPr>
@@ -408,7 +685,7 @@
       </w:pPr>
     </w:pPrDefault>
   </w:docDefaults>
-  <w:latentStyles w:defLockedState="0" w:defUIPriority="99" w:defSemiHidden="0" w:defUnhideWhenUsed="0" w:defQFormat="0" w:count="375">
+  <w:latentStyles w:defLockedState="0" w:defUIPriority="99" w:defSemiHidden="0" w:defUnhideWhenUsed="0" w:defQFormat="0" w:count="376">
     <w:lsdException w:name="Normal" w:uiPriority="0" w:qFormat="1"/>
     <w:lsdException w:name="heading 1" w:uiPriority="9" w:qFormat="1"/>
     <w:lsdException w:name="heading 2" w:semiHidden="1" w:uiPriority="9" w:unhideWhenUsed="1" w:qFormat="1"/>
@@ -514,7 +791,6 @@
     <w:lsdException w:name="HTML Sample" w:semiHidden="1" w:unhideWhenUsed="1"/>
     <w:lsdException w:name="HTML Typewriter" w:semiHidden="1" w:unhideWhenUsed="1"/>
     <w:lsdException w:name="HTML Variable" w:semiHidden="1" w:unhideWhenUsed="1"/>
-    <w:lsdException w:name="Normal Table" w:semiHidden="1" w:unhideWhenUsed="1"/>
     <w:lsdException w:name="annotation subject" w:semiHidden="1" w:unhideWhenUsed="1"/>
     <w:lsdException w:name="No List" w:semiHidden="1" w:unhideWhenUsed="1"/>
     <w:lsdException w:name="Outline List 1" w:semiHidden="1" w:unhideWhenUsed="1"/>
@@ -561,10 +837,8 @@
     <w:lsdException w:name="Table Subtle 2" w:semiHidden="1" w:unhideWhenUsed="1"/>
     <w:lsdException w:name="Table Web 1" w:semiHidden="1" w:unhideWhenUsed="1"/>
     <w:lsdException w:name="Table Web 2" w:semiHidden="1" w:unhideWhenUsed="1"/>
-    <w:lsdException w:name="Table Web 3" w:semiHidden="1" w:unhideWhenUsed="1"/>
     <w:lsdException w:name="Balloon Text" w:semiHidden="1" w:unhideWhenUsed="1"/>
     <w:lsdException w:name="Table Grid" w:uiPriority="39"/>
-    <w:lsdException w:name="Table Theme" w:semiHidden="1" w:unhideWhenUsed="1"/>
     <w:lsdException w:name="Placeholder Text" w:semiHidden="1"/>
     <w:lsdException w:name="No Spacing" w:uiPriority="1" w:qFormat="1"/>
     <w:lsdException w:name="Light Shading" w:uiPriority="60"/>
@@ -784,18 +1058,19 @@
     <w:lsdException w:name="Smart Hyperlink" w:semiHidden="1" w:unhideWhenUsed="1"/>
     <w:lsdException w:name="Hashtag" w:semiHidden="1" w:unhideWhenUsed="1"/>
     <w:lsdException w:name="Unresolved Mention" w:semiHidden="1" w:unhideWhenUsed="1"/>
+    <w:lsdException w:name="Smart Link" w:semiHidden="1" w:unhideWhenUsed="1"/>
   </w:latentStyles>
-  <w:style w:type="paragraph" w:default="1" w:styleId="Normal">
+  <w:style w:type="paragraph" w:default="1" w:styleId="a">
     <w:name w:val="Normal"/>
     <w:qFormat/>
   </w:style>
-  <w:style w:type="character" w:default="1" w:styleId="DefaultParagraphFont">
+  <w:style w:type="character" w:default="1" w:styleId="a0">
     <w:name w:val="Default Paragraph Font"/>
     <w:uiPriority w:val="1"/>
     <w:semiHidden/>
     <w:unhideWhenUsed/>
   </w:style>
-  <w:style w:type="table" w:default="1" w:styleId="TableNormal">
+  <w:style w:type="table" w:default="1" w:styleId="a1">
     <w:name w:val="Normal Table"/>
     <w:uiPriority w:val="99"/>
     <w:semiHidden/>
@@ -810,15 +1085,15 @@
       </w:tblCellMar>
     </w:tblPr>
   </w:style>
-  <w:style w:type="numbering" w:default="1" w:styleId="NoList">
+  <w:style w:type="numbering" w:default="1" w:styleId="a2">
     <w:name w:val="No List"/>
     <w:uiPriority w:val="99"/>
     <w:semiHidden/>
     <w:unhideWhenUsed/>
   </w:style>
-  <w:style w:type="paragraph" w:styleId="ListParagraph">
+  <w:style w:type="paragraph" w:styleId="a3">
     <w:name w:val="List Paragraph"/>
-    <w:basedOn w:val="Normal"/>
+    <w:basedOn w:val="a"/>
     <w:uiPriority w:val="34"/>
     <w:qFormat/>
     <w:rsid w:val="007460DD"/>
@@ -827,9 +1102,9 @@
       <w:contextualSpacing/>
     </w:pPr>
   </w:style>
-  <w:style w:type="character" w:styleId="Hyperlink">
+  <w:style w:type="character" w:styleId="a4">
     <w:name w:val="Hyperlink"/>
-    <w:basedOn w:val="DefaultParagraphFont"/>
+    <w:basedOn w:val="a0"/>
     <w:uiPriority w:val="99"/>
     <w:unhideWhenUsed/>
     <w:rsid w:val="00DE680E"/>
@@ -838,9 +1113,9 @@
       <w:u w:val="single"/>
     </w:rPr>
   </w:style>
-  <w:style w:type="character" w:styleId="UnresolvedMention">
+  <w:style w:type="character" w:styleId="a5">
     <w:name w:val="Unresolved Mention"/>
-    <w:basedOn w:val="DefaultParagraphFont"/>
+    <w:basedOn w:val="a0"/>
     <w:uiPriority w:val="99"/>
     <w:semiHidden/>
     <w:unhideWhenUsed/>
@@ -849,6 +1124,11 @@
       <w:color w:val="605E5C"/>
       <w:shd w:val="clear" w:color="auto" w:fill="E1DFDD"/>
     </w:rPr>
+  </w:style>
+  <w:style w:type="character" w:customStyle="1" w:styleId="highlighted">
+    <w:name w:val="highlighted"/>
+    <w:basedOn w:val="a0"/>
+    <w:rsid w:val="007C4634"/>
   </w:style>
 </w:styles>
 </file>
